--- a/Gestao Estrategica TI/08 - TCC/Bibliografia.docx
+++ b/Gestao Estrategica TI/08 - TCC/Bibliografia.docx
@@ -9,12 +9,14 @@
           <w:lang w:val="en-US"/>
         </w:rPr>
       </w:pPr>
+      <w:proofErr w:type="spellStart"/>
       <w:r>
         <w:rPr>
           <w:lang w:val="en-US"/>
         </w:rPr>
         <w:t>Bibliografia</w:t>
       </w:r>
+      <w:proofErr w:type="spellEnd"/>
     </w:p>
     <w:p>
       <w:pPr>
@@ -156,6 +158,7 @@
         </w:rPr>
         <w:t xml:space="preserve"> </w:t>
       </w:r>
+      <w:proofErr w:type="gramStart"/>
       <w:r>
         <w:rPr>
           <w:u w:val="single"/>
@@ -167,7 +170,14 @@
         <w:rPr>
           <w:lang w:val="en-US" w:eastAsia="pt-BR"/>
         </w:rPr>
-        <w:t xml:space="preserve">. </w:t>
+        <w:t>.</w:t>
+      </w:r>
+      <w:proofErr w:type="gramEnd"/>
+      <w:r>
+        <w:rPr>
+          <w:lang w:val="en-US" w:eastAsia="pt-BR"/>
+        </w:rPr>
+        <w:t xml:space="preserve"> </w:t>
       </w:r>
       <w:r>
         <w:rPr>
@@ -175,41 +185,23 @@
         </w:rPr>
         <w:t>In:</w:t>
       </w:r>
-      <w:r>
-        <w:fldChar w:fldCharType="begin"/>
-      </w:r>
-      <w:r>
-        <w:rPr>
-          <w:lang w:val="en-US"/>
-        </w:rPr>
-        <w:instrText xml:space="preserve"> HYPERLINK "http://www.bizymoms.com/computers-and-technology/software-development.html" </w:instrText>
-      </w:r>
-      <w:r>
-        <w:fldChar w:fldCharType="separate"/>
-      </w:r>
-      <w:r>
-        <w:rPr>
-          <w:u w:val="single"/>
-          <w:lang w:val="en-US" w:eastAsia="pt-BR"/>
-        </w:rPr>
-        <w:t xml:space="preserve"> </w:t>
-      </w:r>
-      <w:r>
-        <w:rPr>
-          <w:color w:val="1155CC"/>
-          <w:u w:val="single"/>
-          <w:lang w:val="en-US" w:eastAsia="pt-BR"/>
-        </w:rPr>
-        <w:t>http://www.bizymoms.com/computers-and-technology/software-development.html</w:t>
-      </w:r>
-      <w:r>
-        <w:rPr>
-          <w:color w:val="1155CC"/>
-          <w:u w:val="single"/>
-          <w:lang w:val="en-US" w:eastAsia="pt-BR"/>
-        </w:rPr>
-        <w:fldChar w:fldCharType="end"/>
-      </w:r>
+      <w:hyperlink r:id="rId6" w:history="1">
+        <w:r>
+          <w:rPr>
+            <w:u w:val="single"/>
+            <w:lang w:val="en-US" w:eastAsia="pt-BR"/>
+          </w:rPr>
+          <w:t xml:space="preserve"> </w:t>
+        </w:r>
+        <w:r>
+          <w:rPr>
+            <w:color w:val="1155CC"/>
+            <w:u w:val="single"/>
+            <w:lang w:val="en-US" w:eastAsia="pt-BR"/>
+          </w:rPr>
+          <w:t>http://www.bizymoms.com/computers-and-technology/software-development.html</w:t>
+        </w:r>
+      </w:hyperlink>
       <w:r>
         <w:rPr>
           <w:lang w:val="en-US" w:eastAsia="pt-BR"/>
@@ -414,9 +406,6 @@
       <w:pPr>
         <w:jc w:val="left"/>
         <w:rPr>
-          <w:rFonts w:ascii="Times New Roman" w:hAnsi="Times New Roman" w:cs="Times New Roman"/>
-          <w:sz w:val="27"/>
-          <w:szCs w:val="27"/>
           <w:lang w:val="en-US" w:eastAsia="pt-BR"/>
         </w:rPr>
       </w:pPr>
@@ -489,6 +478,9 @@
       <w:pPr>
         <w:jc w:val="left"/>
         <w:rPr>
+          <w:rFonts w:ascii="Times New Roman" w:hAnsi="Times New Roman" w:cs="Times New Roman"/>
+          <w:sz w:val="27"/>
+          <w:szCs w:val="27"/>
           <w:lang w:eastAsia="pt-BR"/>
         </w:rPr>
       </w:pPr>
@@ -496,222 +488,41 @@
         <w:rPr>
           <w:lang w:eastAsia="pt-BR"/>
         </w:rPr>
-        <w:t xml:space="preserve">CHARRETE, Robert N. </w:t>
-      </w:r>
-      <w:proofErr w:type="spellStart"/>
-      <w:r>
-        <w:rPr>
-          <w:u w:val="single"/>
-          <w:lang w:eastAsia="pt-BR"/>
-        </w:rPr>
-        <w:t>Why</w:t>
-      </w:r>
-      <w:proofErr w:type="spellEnd"/>
-      <w:r>
-        <w:rPr>
-          <w:u w:val="single"/>
-          <w:lang w:eastAsia="pt-BR"/>
-        </w:rPr>
-        <w:t xml:space="preserve"> Software </w:t>
-      </w:r>
-      <w:proofErr w:type="spellStart"/>
-      <w:r>
-        <w:rPr>
-          <w:u w:val="single"/>
-          <w:lang w:eastAsia="pt-BR"/>
-        </w:rPr>
-        <w:t>Fails</w:t>
-      </w:r>
-      <w:proofErr w:type="spellEnd"/>
-      <w:r>
-        <w:rPr>
-          <w:lang w:eastAsia="pt-BR"/>
-        </w:rPr>
-        <w:t xml:space="preserve">. </w:t>
-      </w:r>
-      <w:proofErr w:type="gramStart"/>
-      <w:r>
-        <w:rPr>
-          <w:lang w:eastAsia="pt-BR"/>
-        </w:rPr>
-        <w:t>in</w:t>
-      </w:r>
-      <w:proofErr w:type="gramEnd"/>
-      <w:r>
-        <w:fldChar w:fldCharType="begin"/>
-      </w:r>
-      <w:r>
-        <w:instrText xml:space="preserve"> HYPERLINK "http://spectrum.ieee.org/computing/software/why-software-fails/3" </w:instrText>
-      </w:r>
-      <w:r>
-        <w:fldChar w:fldCharType="separate"/>
-      </w:r>
-      <w:r>
-        <w:rPr>
-          <w:u w:val="single"/>
-          <w:lang w:eastAsia="pt-BR"/>
-        </w:rPr>
-        <w:t xml:space="preserve"> </w:t>
-      </w:r>
-      <w:r>
-        <w:rPr>
-          <w:color w:val="1155CC"/>
-          <w:sz w:val="24"/>
-          <w:szCs w:val="24"/>
-          <w:u w:val="single"/>
-          <w:lang w:eastAsia="pt-BR"/>
-        </w:rPr>
-        <w:t>http://spectrum.ieee.org/computing/software/why-software-fails/</w:t>
-      </w:r>
-      <w:r>
-        <w:rPr>
-          <w:color w:val="1155CC"/>
-          <w:sz w:val="24"/>
-          <w:szCs w:val="24"/>
-          <w:u w:val="single"/>
-          <w:lang w:eastAsia="pt-BR"/>
-        </w:rPr>
-        <w:fldChar w:fldCharType="end"/>
-      </w:r>
-      <w:r>
-        <w:rPr>
-          <w:lang w:eastAsia="pt-BR"/>
-        </w:rPr>
-        <w:t xml:space="preserve">; Acessado em setembro de 2012: </w:t>
-      </w:r>
-      <w:r>
-        <w:rPr>
-          <w:lang w:eastAsia="pt-BR"/>
-        </w:rPr>
-        <w:t xml:space="preserve">Publicado em </w:t>
-      </w:r>
-      <w:r>
-        <w:rPr>
-          <w:lang w:eastAsia="pt-BR"/>
-        </w:rPr>
-        <w:t>2005.</w:t>
-      </w:r>
-    </w:p>
-    <w:p>
-      <w:pPr>
-        <w:jc w:val="left"/>
-        <w:rPr>
-          <w:lang w:eastAsia="pt-BR"/>
-        </w:rPr>
-      </w:pPr>
-      <w:r>
-        <w:rPr>
-          <w:lang w:eastAsia="pt-BR"/>
-        </w:rPr>
-        <w:t xml:space="preserve">COMPUTERHOPE. </w:t>
-      </w:r>
-      <w:r>
-        <w:rPr>
-          <w:u w:val="single"/>
-          <w:lang w:eastAsia="pt-BR"/>
-        </w:rPr>
-        <w:t> Software</w:t>
-      </w:r>
-      <w:r>
-        <w:rPr>
-          <w:lang w:eastAsia="pt-BR"/>
-        </w:rPr>
-        <w:t xml:space="preserve">. </w:t>
-      </w:r>
-      <w:proofErr w:type="gramStart"/>
-      <w:r>
-        <w:rPr>
-          <w:lang w:eastAsia="pt-BR"/>
+        <w:t xml:space="preserve">CAETANO, Rodrigo. </w:t>
+      </w:r>
+      <w:r>
+        <w:rPr>
+          <w:u w:val="single"/>
+          <w:lang w:eastAsia="pt-BR"/>
+        </w:rPr>
+        <w:t>Metodologias de desenvolvimento: qual a mais adequada?</w:t>
+      </w:r>
+      <w:r>
+        <w:rPr>
+          <w:u w:val="single"/>
+          <w:lang w:eastAsia="pt-BR"/>
+        </w:rPr>
+        <w:t xml:space="preserve"> </w:t>
+      </w:r>
+      <w:r>
+        <w:rPr>
+          <w:lang w:val="en-US" w:eastAsia="pt-BR"/>
         </w:rPr>
         <w:t>In:</w:t>
       </w:r>
-      <w:proofErr w:type="gramEnd"/>
-      <w:r>
-        <w:fldChar w:fldCharType="begin"/>
-      </w:r>
-      <w:r>
-        <w:instrText xml:space="preserve"> HYPERLINK "http://www.computerhope.com/jargon/s/software.htm" </w:instrText>
-      </w:r>
-      <w:r>
-        <w:fldChar w:fldCharType="separate"/>
-      </w:r>
-      <w:r>
-        <w:rPr>
-          <w:u w:val="single"/>
-          <w:lang w:eastAsia="pt-BR"/>
-        </w:rPr>
-        <w:t xml:space="preserve"> </w:t>
-      </w:r>
-      <w:r>
-        <w:rPr>
-          <w:color w:val="1155CC"/>
-          <w:u w:val="single"/>
-          <w:lang w:eastAsia="pt-BR"/>
-        </w:rPr>
-        <w:t>http://www.computerhope.com/jarg</w:t>
-      </w:r>
-      <w:r>
-        <w:rPr>
-          <w:color w:val="1155CC"/>
-          <w:u w:val="single"/>
-          <w:lang w:eastAsia="pt-BR"/>
-        </w:rPr>
-        <w:t>on/s/software.htm</w:t>
-      </w:r>
-      <w:r>
-        <w:rPr>
-          <w:color w:val="1155CC"/>
-          <w:u w:val="single"/>
-          <w:lang w:eastAsia="pt-BR"/>
-        </w:rPr>
-        <w:fldChar w:fldCharType="end"/>
-      </w:r>
-      <w:r>
-        <w:rPr>
-          <w:lang w:eastAsia="pt-BR"/>
-        </w:rPr>
-        <w:t>; Acessado em novembro de 2012.</w:t>
-      </w:r>
-    </w:p>
-    <w:p>
-      <w:pPr>
-        <w:jc w:val="left"/>
-        <w:rPr>
-          <w:lang w:eastAsia="pt-BR"/>
-        </w:rPr>
-      </w:pPr>
-      <w:r>
-        <w:rPr>
-          <w:lang w:eastAsia="pt-BR"/>
-        </w:rPr>
-        <w:t xml:space="preserve">FIRPO, Fernando. </w:t>
-      </w:r>
-      <w:r>
-        <w:rPr>
-          <w:u w:val="single"/>
-          <w:lang w:eastAsia="pt-BR"/>
-        </w:rPr>
-        <w:t>Custo de erros em projetos de desenvolvimento de software</w:t>
-      </w:r>
-      <w:r>
-        <w:rPr>
-          <w:lang w:eastAsia="pt-BR"/>
-        </w:rPr>
-        <w:t xml:space="preserve">. </w:t>
-      </w:r>
-      <w:r>
-        <w:rPr>
-          <w:lang w:val="en-US" w:eastAsia="pt-BR"/>
-        </w:rPr>
-        <w:t xml:space="preserve">In: </w:t>
-      </w:r>
-      <w:hyperlink r:id="rId6" w:history="1">
+      <w:r>
+        <w:rPr>
+          <w:lang w:val="en-US" w:eastAsia="pt-BR"/>
+        </w:rPr>
+        <w:t xml:space="preserve"> </w:t>
+      </w:r>
+      <w:hyperlink r:id="rId7" w:history="1">
         <w:r>
           <w:rPr>
             <w:rStyle w:val="Hyperlink"/>
             <w:lang w:val="en-US" w:eastAsia="pt-BR"/>
           </w:rPr>
-          <w:t>http://analiserequisitos.blogspot.com.br/2011/07/custo-de-erros-em-projetos-de.html</w:t>
+          <w:t>http://computerworld.uol.com.br/gestao/2009/08/05/metodologias-de-desenvolvimento-qual-a-mais-adequada/</w:t>
         </w:r>
       </w:hyperlink>
       <w:r>
@@ -724,16 +535,13 @@
         <w:rPr>
           <w:lang w:eastAsia="pt-BR"/>
         </w:rPr>
-        <w:t>Acessado em dezembro de 2012. Publicado em julho de 2011.</w:t>
+        <w:t xml:space="preserve">Acessado em dezembro de 2012. Publicado em Agosto de 2009. </w:t>
       </w:r>
     </w:p>
     <w:p>
       <w:pPr>
         <w:jc w:val="left"/>
         <w:rPr>
-          <w:rFonts w:ascii="Times New Roman" w:hAnsi="Times New Roman" w:cs="Times New Roman"/>
-          <w:sz w:val="27"/>
-          <w:szCs w:val="27"/>
           <w:lang w:eastAsia="pt-BR"/>
         </w:rPr>
       </w:pPr>
@@ -741,39 +549,328 @@
         <w:rPr>
           <w:lang w:eastAsia="pt-BR"/>
         </w:rPr>
-        <w:t xml:space="preserve">GLASS, Robert L. </w:t>
-      </w:r>
-      <w:r>
-        <w:rPr>
-          <w:u w:val="single"/>
-          <w:lang w:eastAsia="pt-BR"/>
-        </w:rPr>
-        <w:t>IT failure rates - 70% or 10-15%.</w:t>
-      </w:r>
-      <w:r>
-        <w:rPr>
-          <w:lang w:eastAsia="pt-BR"/>
-        </w:rPr>
-        <w:t xml:space="preserve"> </w:t>
-      </w:r>
-      <w:r>
-        <w:rPr>
-          <w:lang w:eastAsia="pt-BR"/>
-        </w:rPr>
-        <w:t>IEEE Software. Maio / Junho: 2005.</w:t>
+        <w:t xml:space="preserve">CHARRETE, Robert N. </w:t>
+      </w:r>
+      <w:proofErr w:type="spellStart"/>
+      <w:r>
+        <w:rPr>
+          <w:u w:val="single"/>
+          <w:lang w:eastAsia="pt-BR"/>
+        </w:rPr>
+        <w:t>Why</w:t>
+      </w:r>
+      <w:proofErr w:type="spellEnd"/>
+      <w:r>
+        <w:rPr>
+          <w:u w:val="single"/>
+          <w:lang w:eastAsia="pt-BR"/>
+        </w:rPr>
+        <w:t xml:space="preserve"> Software </w:t>
+      </w:r>
+      <w:proofErr w:type="spellStart"/>
+      <w:r>
+        <w:rPr>
+          <w:u w:val="single"/>
+          <w:lang w:eastAsia="pt-BR"/>
+        </w:rPr>
+        <w:t>Fails</w:t>
+      </w:r>
+      <w:proofErr w:type="spellEnd"/>
+      <w:r>
+        <w:rPr>
+          <w:lang w:eastAsia="pt-BR"/>
+        </w:rPr>
+        <w:t xml:space="preserve">. </w:t>
+      </w:r>
+      <w:proofErr w:type="gramStart"/>
+      <w:r>
+        <w:rPr>
+          <w:lang w:eastAsia="pt-BR"/>
+        </w:rPr>
+        <w:t>in</w:t>
+      </w:r>
+      <w:proofErr w:type="gramEnd"/>
+      <w:r>
+        <w:fldChar w:fldCharType="begin"/>
+      </w:r>
+      <w:r>
+        <w:instrText xml:space="preserve"> HYPERLINK "http://spectrum.ieee.org/computing/software/why-software-fails/3" </w:instrText>
+      </w:r>
+      <w:r>
+        <w:fldChar w:fldCharType="separate"/>
+      </w:r>
+      <w:r>
+        <w:rPr>
+          <w:u w:val="single"/>
+          <w:lang w:eastAsia="pt-BR"/>
+        </w:rPr>
+        <w:t xml:space="preserve"> </w:t>
+      </w:r>
+      <w:r>
+        <w:rPr>
+          <w:color w:val="1155CC"/>
+          <w:sz w:val="24"/>
+          <w:szCs w:val="24"/>
+          <w:u w:val="single"/>
+          <w:lang w:eastAsia="pt-BR"/>
+        </w:rPr>
+        <w:t>http://spectrum.ieee.org/computing/software/why-software-fails/</w:t>
+      </w:r>
+      <w:r>
+        <w:rPr>
+          <w:color w:val="1155CC"/>
+          <w:sz w:val="24"/>
+          <w:szCs w:val="24"/>
+          <w:u w:val="single"/>
+          <w:lang w:eastAsia="pt-BR"/>
+        </w:rPr>
+        <w:fldChar w:fldCharType="end"/>
+      </w:r>
+      <w:r>
+        <w:rPr>
+          <w:lang w:eastAsia="pt-BR"/>
+        </w:rPr>
+        <w:t xml:space="preserve">; Acessado em setembro de 2012: </w:t>
+      </w:r>
+      <w:r>
+        <w:rPr>
+          <w:lang w:eastAsia="pt-BR"/>
+        </w:rPr>
+        <w:t xml:space="preserve">Publicado em </w:t>
+      </w:r>
+      <w:r>
+        <w:rPr>
+          <w:lang w:eastAsia="pt-BR"/>
+        </w:rPr>
+        <w:t>2005.</w:t>
       </w:r>
     </w:p>
     <w:p>
       <w:pPr>
         <w:jc w:val="left"/>
         <w:rPr>
-          <w:lang w:val="en-US" w:eastAsia="pt-BR"/>
+          <w:lang w:eastAsia="pt-BR"/>
         </w:rPr>
       </w:pPr>
       <w:r>
         <w:rPr>
           <w:lang w:eastAsia="pt-BR"/>
         </w:rPr>
+        <w:t xml:space="preserve">COMPUTERHOPE. </w:t>
+      </w:r>
+      <w:r>
+        <w:rPr>
+          <w:u w:val="single"/>
+          <w:lang w:eastAsia="pt-BR"/>
+        </w:rPr>
+        <w:t> Software</w:t>
+      </w:r>
+      <w:r>
+        <w:rPr>
+          <w:lang w:eastAsia="pt-BR"/>
+        </w:rPr>
+        <w:t xml:space="preserve">. </w:t>
+      </w:r>
+      <w:proofErr w:type="gramStart"/>
+      <w:r>
+        <w:rPr>
+          <w:lang w:eastAsia="pt-BR"/>
+        </w:rPr>
+        <w:t>In:</w:t>
+      </w:r>
+      <w:proofErr w:type="gramEnd"/>
+      <w:r>
+        <w:fldChar w:fldCharType="begin"/>
+      </w:r>
+      <w:r>
+        <w:instrText xml:space="preserve"> HYPERLINK "http://www.computerhope.com/jargon/s/software.htm" </w:instrText>
+      </w:r>
+      <w:r>
+        <w:fldChar w:fldCharType="separate"/>
+      </w:r>
+      <w:r>
+        <w:rPr>
+          <w:u w:val="single"/>
+          <w:lang w:eastAsia="pt-BR"/>
+        </w:rPr>
+        <w:t xml:space="preserve"> </w:t>
+      </w:r>
+      <w:r>
+        <w:rPr>
+          <w:color w:val="1155CC"/>
+          <w:u w:val="single"/>
+          <w:lang w:eastAsia="pt-BR"/>
+        </w:rPr>
+        <w:t>http://www.computerhope.com/jarg</w:t>
+      </w:r>
+      <w:r>
+        <w:rPr>
+          <w:color w:val="1155CC"/>
+          <w:u w:val="single"/>
+          <w:lang w:eastAsia="pt-BR"/>
+        </w:rPr>
+        <w:t>on/s/software.htm</w:t>
+      </w:r>
+      <w:r>
+        <w:rPr>
+          <w:color w:val="1155CC"/>
+          <w:u w:val="single"/>
+          <w:lang w:eastAsia="pt-BR"/>
+        </w:rPr>
+        <w:fldChar w:fldCharType="end"/>
+      </w:r>
+      <w:r>
+        <w:rPr>
+          <w:lang w:eastAsia="pt-BR"/>
+        </w:rPr>
+        <w:t>; Acessado em novembro de 2012.</w:t>
+      </w:r>
+    </w:p>
+    <w:p>
+      <w:pPr>
+        <w:jc w:val="left"/>
+        <w:rPr>
+          <w:lang w:eastAsia="pt-BR"/>
+        </w:rPr>
+      </w:pPr>
+      <w:r>
+        <w:rPr>
+          <w:lang w:eastAsia="pt-BR"/>
+        </w:rPr>
+        <w:t xml:space="preserve">CORDEIRO, Marco </w:t>
+      </w:r>
+      <w:proofErr w:type="spellStart"/>
+      <w:r>
+        <w:rPr>
+          <w:lang w:eastAsia="pt-BR"/>
+        </w:rPr>
+        <w:t>Aurelio</w:t>
+      </w:r>
+      <w:proofErr w:type="spellEnd"/>
+      <w:r>
+        <w:rPr>
+          <w:lang w:eastAsia="pt-BR"/>
+        </w:rPr>
+        <w:t xml:space="preserve">. </w:t>
+      </w:r>
+      <w:r>
+        <w:rPr>
+          <w:u w:val="single"/>
+          <w:lang w:eastAsia="pt-BR"/>
+        </w:rPr>
+        <w:t>Uma Ferramenta Automatizada</w:t>
+      </w:r>
+      <w:proofErr w:type="gramStart"/>
+      <w:r>
+        <w:rPr>
+          <w:u w:val="single"/>
+          <w:lang w:eastAsia="pt-BR"/>
+        </w:rPr>
+        <w:t xml:space="preserve">  </w:t>
+      </w:r>
+      <w:proofErr w:type="gramEnd"/>
+      <w:r>
+        <w:rPr>
+          <w:u w:val="single"/>
+          <w:lang w:eastAsia="pt-BR"/>
+        </w:rPr>
+        <w:t>de Suporte ao Processo de  Gerenciamento de Requisitos</w:t>
+      </w:r>
+      <w:r>
+        <w:rPr>
+          <w:lang w:eastAsia="pt-BR"/>
+        </w:rPr>
+        <w:t>. PUC-PR, Curitiba: 2002.</w:t>
+      </w:r>
+    </w:p>
+    <w:p>
+      <w:pPr>
+        <w:jc w:val="left"/>
+        <w:rPr>
+          <w:rFonts w:ascii="Times New Roman" w:hAnsi="Times New Roman" w:cs="Times New Roman"/>
+          <w:sz w:val="27"/>
+          <w:szCs w:val="27"/>
+          <w:lang w:eastAsia="pt-BR"/>
+        </w:rPr>
+      </w:pPr>
+      <w:r>
+        <w:rPr>
+          <w:lang w:eastAsia="pt-BR"/>
+        </w:rPr>
+        <w:t xml:space="preserve">GLASS, Robert L. </w:t>
+      </w:r>
+      <w:proofErr w:type="gramStart"/>
+      <w:r>
+        <w:rPr>
+          <w:u w:val="single"/>
+          <w:lang w:eastAsia="pt-BR"/>
+        </w:rPr>
+        <w:t xml:space="preserve">IT </w:t>
+      </w:r>
+      <w:proofErr w:type="spellStart"/>
+      <w:r>
+        <w:rPr>
+          <w:u w:val="single"/>
+          <w:lang w:eastAsia="pt-BR"/>
+        </w:rPr>
+        <w:t>failure</w:t>
+      </w:r>
+      <w:proofErr w:type="spellEnd"/>
+      <w:r>
+        <w:rPr>
+          <w:u w:val="single"/>
+          <w:lang w:eastAsia="pt-BR"/>
+        </w:rPr>
+        <w:t xml:space="preserve"> rates</w:t>
+      </w:r>
+      <w:proofErr w:type="gramEnd"/>
+      <w:r>
+        <w:rPr>
+          <w:u w:val="single"/>
+          <w:lang w:eastAsia="pt-BR"/>
+        </w:rPr>
+        <w:t xml:space="preserve"> - 70% </w:t>
+      </w:r>
+      <w:proofErr w:type="spellStart"/>
+      <w:r>
+        <w:rPr>
+          <w:u w:val="single"/>
+          <w:lang w:eastAsia="pt-BR"/>
+        </w:rPr>
+        <w:t>or</w:t>
+      </w:r>
+      <w:proofErr w:type="spellEnd"/>
+      <w:r>
+        <w:rPr>
+          <w:u w:val="single"/>
+          <w:lang w:eastAsia="pt-BR"/>
+        </w:rPr>
+        <w:t xml:space="preserve"> 10-15%.</w:t>
+      </w:r>
+      <w:r>
+        <w:rPr>
+          <w:lang w:eastAsia="pt-BR"/>
+        </w:rPr>
+        <w:t xml:space="preserve"> </w:t>
+      </w:r>
+      <w:r>
+        <w:rPr>
+          <w:lang w:eastAsia="pt-BR"/>
+        </w:rPr>
+        <w:t>IEEE Software. Maio / Junho: 2005.</w:t>
+      </w:r>
+    </w:p>
+    <w:p>
+      <w:pPr>
+        <w:jc w:val="left"/>
+        <w:rPr>
+          <w:lang w:val="en-US" w:eastAsia="pt-BR"/>
+        </w:rPr>
+      </w:pPr>
+      <w:r>
+        <w:rPr>
+          <w:lang w:eastAsia="pt-BR"/>
+        </w:rPr>
         <w:t xml:space="preserve">GP3. </w:t>
       </w:r>
       <w:r>
@@ -795,7 +892,7 @@
         </w:rPr>
         <w:t xml:space="preserve">In: </w:t>
       </w:r>
-      <w:hyperlink r:id="rId7" w:history="1">
+      <w:hyperlink r:id="rId8" w:history="1">
         <w:r>
           <w:rPr>
             <w:rStyle w:val="Hyperlink"/>
@@ -867,14 +964,21 @@
         <w:rPr>
           <w:lang w:val="en-US" w:eastAsia="pt-BR"/>
         </w:rPr>
-        <w:t xml:space="preserve">PRESSMAN, R.S. </w:t>
-      </w:r>
-      <w:r>
-        <w:rPr>
-          <w:u w:val="single"/>
-          <w:lang w:val="en-US" w:eastAsia="pt-BR"/>
-        </w:rPr>
-        <w:t>Software Engineering – A Practitioner’s Approach</w:t>
+        <w:t xml:space="preserve">LAPLANTE, Phillip A. NEILL, Colin J. </w:t>
+      </w:r>
+      <w:r>
+        <w:rPr>
+          <w:u w:val="single"/>
+          <w:lang w:val="en-US" w:eastAsia="pt-BR"/>
+        </w:rPr>
+        <w:t xml:space="preserve">“The Demise of the Waterfall Model Is Imminent” </w:t>
+      </w:r>
+      <w:r>
+        <w:rPr>
+          <w:u w:val="single"/>
+          <w:lang w:val="en-US" w:eastAsia="pt-BR"/>
+        </w:rPr>
+        <w:t>and Other Urban Myths</w:t>
       </w:r>
       <w:r>
         <w:rPr>
@@ -887,27 +991,464 @@
         <w:rPr>
           <w:lang w:val="en-US" w:eastAsia="pt-BR"/>
         </w:rPr>
-        <w:t xml:space="preserve"> 7 </w:t>
-      </w:r>
-      <w:proofErr w:type="gramStart"/>
-      <w:r>
-        <w:rPr>
-          <w:lang w:val="en-US" w:eastAsia="pt-BR"/>
-        </w:rPr>
-        <w:t>edition</w:t>
-      </w:r>
-      <w:proofErr w:type="gramEnd"/>
-      <w:r>
-        <w:rPr>
-          <w:lang w:val="en-US" w:eastAsia="pt-BR"/>
-        </w:rPr>
-        <w:t>. McGraw-Hill Science: 2009.</w:t>
-      </w:r>
+        <w:t xml:space="preserve">  </w:t>
+      </w:r>
+      <w:proofErr w:type="gramStart"/>
+      <w:r>
+        <w:rPr>
+          <w:lang w:val="en-US" w:eastAsia="pt-BR"/>
+        </w:rPr>
+        <w:t>ACM Queue.</w:t>
+      </w:r>
+      <w:proofErr w:type="gramEnd"/>
+      <w:r>
+        <w:rPr>
+          <w:lang w:val="en-US" w:eastAsia="pt-BR"/>
+        </w:rPr>
+        <w:t xml:space="preserve"> </w:t>
+      </w:r>
+      <w:proofErr w:type="spellStart"/>
+      <w:proofErr w:type="gramStart"/>
+      <w:r>
+        <w:rPr>
+          <w:lang w:val="en-US" w:eastAsia="pt-BR"/>
+        </w:rPr>
+        <w:t>Fevereiro</w:t>
+      </w:r>
+      <w:proofErr w:type="spellEnd"/>
+      <w:r>
+        <w:rPr>
+          <w:lang w:val="en-US" w:eastAsia="pt-BR"/>
+        </w:rPr>
+        <w:t xml:space="preserve"> de 2004.</w:t>
+      </w:r>
+      <w:proofErr w:type="gramEnd"/>
     </w:p>
     <w:p>
       <w:pPr>
         <w:jc w:val="left"/>
         <w:rPr>
+          <w:lang w:val="en-US" w:eastAsia="pt-BR"/>
+        </w:rPr>
+      </w:pPr>
+      <w:r>
+        <w:rPr>
+          <w:lang w:eastAsia="pt-BR"/>
+        </w:rPr>
+        <w:lastRenderedPageBreak/>
+        <w:t>LEITE, Alessandro.</w:t>
+      </w:r>
+      <w:r>
+        <w:t xml:space="preserve"> </w:t>
+      </w:r>
+      <w:r>
+        <w:rPr>
+          <w:u w:val="single"/>
+          <w:lang w:eastAsia="pt-BR"/>
+        </w:rPr>
+        <w:t>Metodologia de desenvolvimento de Software</w:t>
+      </w:r>
+      <w:r>
+        <w:rPr>
+          <w:lang w:eastAsia="pt-BR"/>
+        </w:rPr>
+        <w:t xml:space="preserve">. </w:t>
+      </w:r>
+      <w:r>
+        <w:rPr>
+          <w:lang w:val="en-US" w:eastAsia="pt-BR"/>
+        </w:rPr>
+        <w:t xml:space="preserve">In: </w:t>
+      </w:r>
+      <w:hyperlink r:id="rId9" w:history="1">
+        <w:r>
+          <w:rPr>
+            <w:rStyle w:val="Hyperlink"/>
+            <w:lang w:val="en-US" w:eastAsia="pt-BR"/>
+          </w:rPr>
+          <w:t>http://www.devmedia.com.br/metodologia-de-desenvolvimento-de-software/1903</w:t>
+        </w:r>
+      </w:hyperlink>
+      <w:r>
+        <w:rPr>
+          <w:lang w:val="en-US" w:eastAsia="pt-BR"/>
+        </w:rPr>
+        <w:t xml:space="preserve">. </w:t>
+      </w:r>
+      <w:proofErr w:type="spellStart"/>
+      <w:proofErr w:type="gramStart"/>
+      <w:r>
+        <w:rPr>
+          <w:lang w:val="en-US" w:eastAsia="pt-BR"/>
+        </w:rPr>
+        <w:t>Acessado</w:t>
+      </w:r>
+      <w:proofErr w:type="spellEnd"/>
+      <w:r>
+        <w:rPr>
+          <w:lang w:val="en-US" w:eastAsia="pt-BR"/>
+        </w:rPr>
+        <w:t xml:space="preserve"> </w:t>
+      </w:r>
+      <w:proofErr w:type="spellStart"/>
+      <w:r>
+        <w:rPr>
+          <w:lang w:val="en-US" w:eastAsia="pt-BR"/>
+        </w:rPr>
+        <w:t>em</w:t>
+      </w:r>
+      <w:proofErr w:type="spellEnd"/>
+      <w:r>
+        <w:rPr>
+          <w:lang w:val="en-US" w:eastAsia="pt-BR"/>
+        </w:rPr>
+        <w:t xml:space="preserve"> </w:t>
+      </w:r>
+      <w:proofErr w:type="spellStart"/>
+      <w:r>
+        <w:rPr>
+          <w:lang w:val="en-US" w:eastAsia="pt-BR"/>
+        </w:rPr>
+        <w:t>dezembro</w:t>
+      </w:r>
+      <w:proofErr w:type="spellEnd"/>
+      <w:r>
+        <w:rPr>
+          <w:lang w:val="en-US" w:eastAsia="pt-BR"/>
+        </w:rPr>
+        <w:t xml:space="preserve"> de 2012.</w:t>
+      </w:r>
+      <w:proofErr w:type="gramEnd"/>
+    </w:p>
+    <w:p>
+      <w:pPr>
+        <w:jc w:val="left"/>
+        <w:rPr>
+          <w:lang w:val="en-US" w:eastAsia="pt-BR"/>
+        </w:rPr>
+      </w:pPr>
+      <w:r>
+        <w:rPr>
+          <w:lang w:eastAsia="pt-BR"/>
+        </w:rPr>
+        <w:t xml:space="preserve">MICHAELIS, Dicionário. </w:t>
+      </w:r>
+      <w:r>
+        <w:rPr>
+          <w:u w:val="single"/>
+          <w:lang w:eastAsia="pt-BR"/>
+        </w:rPr>
+        <w:t>Termo: Metodologia</w:t>
+      </w:r>
+      <w:r>
+        <w:rPr>
+          <w:lang w:eastAsia="pt-BR"/>
+        </w:rPr>
+        <w:t xml:space="preserve">. </w:t>
+      </w:r>
+      <w:r>
+        <w:rPr>
+          <w:lang w:val="en-US" w:eastAsia="pt-BR"/>
+        </w:rPr>
+        <w:t xml:space="preserve">In: </w:t>
+      </w:r>
+      <w:hyperlink r:id="rId10" w:history="1">
+        <w:r>
+          <w:rPr>
+            <w:rStyle w:val="Hyperlink"/>
+            <w:lang w:val="en-US" w:eastAsia="pt-BR"/>
+          </w:rPr>
+          <w:t>http://michaelis.uol.com.br/moderno/portugues/index.php?lingua=portugues-portugues&amp;palavra=metodologia</w:t>
+        </w:r>
+      </w:hyperlink>
+      <w:r>
+        <w:rPr>
+          <w:lang w:val="en-US" w:eastAsia="pt-BR"/>
+        </w:rPr>
+        <w:t xml:space="preserve">. </w:t>
+      </w:r>
+      <w:proofErr w:type="spellStart"/>
+      <w:proofErr w:type="gramStart"/>
+      <w:r>
+        <w:rPr>
+          <w:lang w:val="en-US" w:eastAsia="pt-BR"/>
+        </w:rPr>
+        <w:t>Acessado</w:t>
+      </w:r>
+      <w:proofErr w:type="spellEnd"/>
+      <w:r>
+        <w:rPr>
+          <w:lang w:val="en-US" w:eastAsia="pt-BR"/>
+        </w:rPr>
+        <w:t xml:space="preserve"> </w:t>
+      </w:r>
+      <w:proofErr w:type="spellStart"/>
+      <w:r>
+        <w:rPr>
+          <w:lang w:val="en-US" w:eastAsia="pt-BR"/>
+        </w:rPr>
+        <w:t>em</w:t>
+      </w:r>
+      <w:proofErr w:type="spellEnd"/>
+      <w:r>
+        <w:rPr>
+          <w:lang w:val="en-US" w:eastAsia="pt-BR"/>
+        </w:rPr>
+        <w:t xml:space="preserve"> </w:t>
+      </w:r>
+      <w:proofErr w:type="spellStart"/>
+      <w:r>
+        <w:rPr>
+          <w:lang w:val="en-US" w:eastAsia="pt-BR"/>
+        </w:rPr>
+        <w:t>dezembro</w:t>
+      </w:r>
+      <w:proofErr w:type="spellEnd"/>
+      <w:r>
+        <w:rPr>
+          <w:lang w:val="en-US" w:eastAsia="pt-BR"/>
+        </w:rPr>
+        <w:t xml:space="preserve"> de 2012.</w:t>
+      </w:r>
+      <w:proofErr w:type="gramEnd"/>
+    </w:p>
+    <w:p>
+      <w:pPr>
+        <w:jc w:val="left"/>
+        <w:rPr>
+          <w:lang w:eastAsia="pt-BR"/>
+        </w:rPr>
+      </w:pPr>
+      <w:r>
+        <w:rPr>
+          <w:lang w:eastAsia="pt-BR"/>
+        </w:rPr>
+        <w:t xml:space="preserve">PAVIM, Alberto Xavier. </w:t>
+      </w:r>
+      <w:r>
+        <w:rPr>
+          <w:u w:val="single"/>
+          <w:lang w:eastAsia="pt-BR"/>
+        </w:rPr>
+        <w:t xml:space="preserve">Metodologia de Desenvolvimento </w:t>
+      </w:r>
+      <w:r>
+        <w:rPr>
+          <w:u w:val="single"/>
+          <w:lang w:eastAsia="pt-BR"/>
+        </w:rPr>
+        <w:t>para Projetos de Software</w:t>
+      </w:r>
+      <w:r>
+        <w:rPr>
+          <w:lang w:eastAsia="pt-BR"/>
+        </w:rPr>
+        <w:t>.</w:t>
+      </w:r>
+      <w:r>
+        <w:rPr>
+          <w:lang w:eastAsia="pt-BR"/>
+        </w:rPr>
+        <w:t xml:space="preserve"> UFSC. Florianópolis: 2006.</w:t>
+      </w:r>
+    </w:p>
+    <w:p>
+      <w:pPr>
+        <w:jc w:val="left"/>
+        <w:rPr>
+          <w:lang w:val="en-US" w:eastAsia="pt-BR"/>
+        </w:rPr>
+      </w:pPr>
+      <w:r>
+        <w:rPr>
+          <w:lang w:val="en-US" w:eastAsia="pt-BR"/>
+        </w:rPr>
+        <w:t xml:space="preserve">PHILLIPS, Andrew. </w:t>
+      </w:r>
+      <w:proofErr w:type="gramStart"/>
+      <w:r>
+        <w:rPr>
+          <w:u w:val="single"/>
+          <w:lang w:val="en-US" w:eastAsia="pt-BR"/>
+        </w:rPr>
+        <w:t>Software Development Methodologies</w:t>
+      </w:r>
+      <w:r>
+        <w:rPr>
+          <w:lang w:val="en-US" w:eastAsia="pt-BR"/>
+        </w:rPr>
+        <w:t>.</w:t>
+      </w:r>
+      <w:proofErr w:type="gramEnd"/>
+      <w:r>
+        <w:rPr>
+          <w:lang w:val="en-US" w:eastAsia="pt-BR"/>
+        </w:rPr>
+        <w:t xml:space="preserve"> In: </w:t>
+      </w:r>
+      <w:hyperlink r:id="rId11" w:history="1">
+        <w:r>
+          <w:rPr>
+            <w:rStyle w:val="Hyperlink"/>
+            <w:lang w:val="en-US" w:eastAsia="pt-BR"/>
+          </w:rPr>
+          <w:t>http://www.codeproject.com/Articles/124732/Software-Development-Methodologies</w:t>
+        </w:r>
+      </w:hyperlink>
+      <w:r>
+        <w:rPr>
+          <w:lang w:val="en-US" w:eastAsia="pt-BR"/>
+        </w:rPr>
+        <w:t xml:space="preserve">. </w:t>
+      </w:r>
+      <w:proofErr w:type="spellStart"/>
+      <w:proofErr w:type="gramStart"/>
+      <w:r>
+        <w:rPr>
+          <w:lang w:val="en-US" w:eastAsia="pt-BR"/>
+        </w:rPr>
+        <w:t>Acessado</w:t>
+      </w:r>
+      <w:proofErr w:type="spellEnd"/>
+      <w:r>
+        <w:rPr>
+          <w:lang w:val="en-US" w:eastAsia="pt-BR"/>
+        </w:rPr>
+        <w:t xml:space="preserve"> </w:t>
+      </w:r>
+      <w:proofErr w:type="spellStart"/>
+      <w:r>
+        <w:rPr>
+          <w:lang w:val="en-US" w:eastAsia="pt-BR"/>
+        </w:rPr>
+        <w:t>em</w:t>
+      </w:r>
+      <w:proofErr w:type="spellEnd"/>
+      <w:r>
+        <w:rPr>
+          <w:lang w:val="en-US" w:eastAsia="pt-BR"/>
+        </w:rPr>
+        <w:t xml:space="preserve"> </w:t>
+      </w:r>
+      <w:proofErr w:type="spellStart"/>
+      <w:r>
+        <w:rPr>
+          <w:lang w:val="en-US" w:eastAsia="pt-BR"/>
+        </w:rPr>
+        <w:t>dezembro</w:t>
+      </w:r>
+      <w:proofErr w:type="spellEnd"/>
+      <w:r>
+        <w:rPr>
+          <w:lang w:val="en-US" w:eastAsia="pt-BR"/>
+        </w:rPr>
+        <w:t xml:space="preserve"> de 2012.</w:t>
+      </w:r>
+      <w:proofErr w:type="gramEnd"/>
+      <w:r>
+        <w:rPr>
+          <w:lang w:val="en-US" w:eastAsia="pt-BR"/>
+        </w:rPr>
+        <w:t xml:space="preserve"> </w:t>
+      </w:r>
+      <w:proofErr w:type="spellStart"/>
+      <w:proofErr w:type="gramStart"/>
+      <w:r>
+        <w:rPr>
+          <w:lang w:val="en-US" w:eastAsia="pt-BR"/>
+        </w:rPr>
+        <w:t>Publicado</w:t>
+      </w:r>
+      <w:proofErr w:type="spellEnd"/>
+      <w:r>
+        <w:rPr>
+          <w:lang w:val="en-US" w:eastAsia="pt-BR"/>
+        </w:rPr>
+        <w:t xml:space="preserve"> </w:t>
+      </w:r>
+      <w:proofErr w:type="spellStart"/>
+      <w:r>
+        <w:rPr>
+          <w:lang w:val="en-US" w:eastAsia="pt-BR"/>
+        </w:rPr>
+        <w:t>em</w:t>
+      </w:r>
+      <w:proofErr w:type="spellEnd"/>
+      <w:r>
+        <w:rPr>
+          <w:lang w:val="en-US" w:eastAsia="pt-BR"/>
+        </w:rPr>
+        <w:t xml:space="preserve"> </w:t>
+      </w:r>
+      <w:proofErr w:type="spellStart"/>
+      <w:r>
+        <w:rPr>
+          <w:lang w:val="en-US" w:eastAsia="pt-BR"/>
+        </w:rPr>
+        <w:t>novembro</w:t>
+      </w:r>
+      <w:proofErr w:type="spellEnd"/>
+      <w:r>
+        <w:rPr>
+          <w:lang w:val="en-US" w:eastAsia="pt-BR"/>
+        </w:rPr>
+        <w:t xml:space="preserve"> de 2010.</w:t>
+      </w:r>
+      <w:proofErr w:type="gramEnd"/>
+    </w:p>
+    <w:p>
+      <w:pPr>
+        <w:jc w:val="left"/>
+        <w:rPr>
+          <w:lang w:val="en-US" w:eastAsia="pt-BR"/>
+        </w:rPr>
+      </w:pPr>
+      <w:proofErr w:type="gramStart"/>
+      <w:r>
+        <w:rPr>
+          <w:lang w:val="en-US" w:eastAsia="pt-BR"/>
+        </w:rPr>
+        <w:t xml:space="preserve">PRESSMAN, R.S. </w:t>
+      </w:r>
+      <w:r>
+        <w:rPr>
+          <w:u w:val="single"/>
+          <w:lang w:val="en-US" w:eastAsia="pt-BR"/>
+        </w:rPr>
+        <w:t>Software Engineering – A Practitioner’s Approach</w:t>
+      </w:r>
+      <w:r>
+        <w:rPr>
+          <w:lang w:val="en-US" w:eastAsia="pt-BR"/>
+        </w:rPr>
+        <w:t>.</w:t>
+      </w:r>
+      <w:proofErr w:type="gramEnd"/>
+      <w:r>
+        <w:rPr>
+          <w:lang w:val="en-US" w:eastAsia="pt-BR"/>
+        </w:rPr>
+        <w:t xml:space="preserve"> 7 </w:t>
+      </w:r>
+      <w:proofErr w:type="gramStart"/>
+      <w:r>
+        <w:rPr>
+          <w:lang w:val="en-US" w:eastAsia="pt-BR"/>
+        </w:rPr>
+        <w:t>edition</w:t>
+      </w:r>
+      <w:proofErr w:type="gramEnd"/>
+      <w:r>
+        <w:rPr>
+          <w:lang w:val="en-US" w:eastAsia="pt-BR"/>
+        </w:rPr>
+        <w:t>. McGraw-Hill Science: 2009.</w:t>
+      </w:r>
+    </w:p>
+    <w:p>
+      <w:pPr>
+        <w:jc w:val="left"/>
+        <w:rPr>
           <w:rFonts w:ascii="Times New Roman" w:hAnsi="Times New Roman" w:cs="Times New Roman"/>
           <w:sz w:val="27"/>
           <w:szCs w:val="27"/>
@@ -948,7 +1489,7 @@
         </w:rPr>
         <w:t xml:space="preserve"> In: </w:t>
       </w:r>
-      <w:hyperlink r:id="rId8" w:history="1">
+      <w:hyperlink r:id="rId12" w:history="1">
         <w:r>
           <w:rPr>
             <w:rStyle w:val="Hyperlink"/>
@@ -974,9 +1515,6 @@
       <w:pPr>
         <w:jc w:val="left"/>
         <w:rPr>
-          <w:rFonts w:ascii="Times New Roman" w:hAnsi="Times New Roman" w:cs="Times New Roman"/>
-          <w:sz w:val="27"/>
-          <w:szCs w:val="27"/>
           <w:lang w:val="en-US" w:eastAsia="pt-BR"/>
         </w:rPr>
       </w:pPr>
@@ -984,7 +1522,6 @@
         <w:rPr>
           <w:lang w:eastAsia="pt-BR"/>
         </w:rPr>
-        <w:lastRenderedPageBreak/>
         <w:t xml:space="preserve">KLAWE, Maria. SHNEIDERMAN, Ben. </w:t>
       </w:r>
       <w:proofErr w:type="gramStart"/>
@@ -1044,9 +1581,75 @@
           <w:rFonts w:ascii="Times New Roman" w:hAnsi="Times New Roman" w:cs="Times New Roman"/>
           <w:sz w:val="27"/>
           <w:szCs w:val="27"/>
-          <w:lang w:eastAsia="pt-BR"/>
+          <w:lang w:val="en-US" w:eastAsia="pt-BR"/>
         </w:rPr>
       </w:pPr>
+      <w:proofErr w:type="gramStart"/>
+      <w:r>
+        <w:rPr>
+          <w:lang w:val="en-US" w:eastAsia="pt-BR"/>
+        </w:rPr>
+        <w:t>KRISHNA.</w:t>
+      </w:r>
+      <w:proofErr w:type="gramEnd"/>
+      <w:r>
+        <w:rPr>
+          <w:lang w:val="en-US" w:eastAsia="pt-BR"/>
+        </w:rPr>
+        <w:t xml:space="preserve"> </w:t>
+      </w:r>
+      <w:r>
+        <w:rPr>
+          <w:u w:val="single"/>
+          <w:lang w:val="en-US" w:eastAsia="pt-BR"/>
+        </w:rPr>
+        <w:t>Programming is Easy, Software Development is Hard</w:t>
+      </w:r>
+      <w:r>
+        <w:rPr>
+          <w:lang w:val="en-US" w:eastAsia="pt-BR"/>
+        </w:rPr>
+        <w:t xml:space="preserve">. In: </w:t>
+      </w:r>
+      <w:hyperlink r:id="rId13" w:anchor="comment-22034" w:history="1">
+        <w:r>
+          <w:rPr>
+            <w:color w:val="1155CC"/>
+            <w:u w:val="single"/>
+            <w:lang w:val="en-US" w:eastAsia="pt-BR"/>
+          </w:rPr>
+          <w:t>http://www.thoughtclusters.com/2011/01/programming-is-easy-software-development-is-hard/#comment-22034</w:t>
+        </w:r>
+      </w:hyperlink>
+      <w:r>
+        <w:rPr>
+          <w:lang w:val="en-US" w:eastAsia="pt-BR"/>
+        </w:rPr>
+        <w:t xml:space="preserve">. </w:t>
+      </w:r>
+      <w:r>
+        <w:rPr>
+          <w:lang w:eastAsia="pt-BR"/>
+        </w:rPr>
+        <w:t>Acessado em dezembro de 2012.</w:t>
+      </w:r>
+      <w:r>
+        <w:rPr>
+          <w:lang w:eastAsia="pt-BR"/>
+        </w:rPr>
+        <w:t xml:space="preserve"> Publicado em 2011</w:t>
+      </w:r>
+    </w:p>
+    <w:p>
+      <w:pPr>
+        <w:jc w:val="left"/>
+        <w:rPr>
+          <w:rFonts w:ascii="Times New Roman" w:hAnsi="Times New Roman" w:cs="Times New Roman"/>
+          <w:sz w:val="27"/>
+          <w:szCs w:val="27"/>
+          <w:lang w:eastAsia="pt-BR"/>
+        </w:rPr>
+      </w:pPr>
       <w:r>
         <w:rPr>
           <w:lang w:val="en-US" w:eastAsia="pt-BR"/>
@@ -1088,7 +1691,7 @@
         </w:rPr>
         <w:t>:</w:t>
       </w:r>
-      <w:hyperlink r:id="rId9" w:history="1">
+      <w:hyperlink r:id="rId14" w:history="1">
         <w:r>
           <w:rPr>
             <w:u w:val="single"/>
@@ -1227,12 +1830,39 @@
         </w:rPr>
         <w:t xml:space="preserve">ROUSE, Margaret. </w:t>
       </w:r>
-      <w:r>
-        <w:rPr>
-          <w:u w:val="single"/>
-          <w:lang w:eastAsia="pt-BR"/>
-        </w:rPr>
-        <w:t>waterfall model.</w:t>
+      <w:proofErr w:type="spellStart"/>
+      <w:proofErr w:type="gramStart"/>
+      <w:r>
+        <w:rPr>
+          <w:u w:val="single"/>
+          <w:lang w:eastAsia="pt-BR"/>
+        </w:rPr>
+        <w:t>waterfall</w:t>
+      </w:r>
+      <w:proofErr w:type="spellEnd"/>
+      <w:proofErr w:type="gramEnd"/>
+      <w:r>
+        <w:rPr>
+          <w:u w:val="single"/>
+          <w:lang w:eastAsia="pt-BR"/>
+        </w:rPr>
+        <w:t xml:space="preserve"> </w:t>
+      </w:r>
+      <w:proofErr w:type="spellStart"/>
+      <w:r>
+        <w:rPr>
+          <w:u w:val="single"/>
+          <w:lang w:eastAsia="pt-BR"/>
+        </w:rPr>
+        <w:t>model</w:t>
+      </w:r>
+      <w:proofErr w:type="spellEnd"/>
+      <w:r>
+        <w:rPr>
+          <w:u w:val="single"/>
+          <w:lang w:eastAsia="pt-BR"/>
+        </w:rPr>
+        <w:t>.</w:t>
       </w:r>
       <w:r>
         <w:rPr>
@@ -1246,7 +1876,7 @@
         </w:rPr>
         <w:t>In:</w:t>
       </w:r>
-      <w:hyperlink r:id="rId10" w:history="1">
+      <w:hyperlink r:id="rId15" w:history="1">
         <w:r>
           <w:rPr>
             <w:rStyle w:val="Hyperlink"/>
@@ -1409,7 +2039,7 @@
         </w:rPr>
         <w:t>In:</w:t>
       </w:r>
-      <w:hyperlink r:id="rId11" w:history="1">
+      <w:hyperlink r:id="rId16" w:history="1">
         <w:r>
           <w:rPr>
             <w:u w:val="single"/>
@@ -1591,7 +2221,7 @@
         </w:rPr>
         <w:t>. In:</w:t>
       </w:r>
-      <w:hyperlink r:id="rId12" w:history="1">
+      <w:hyperlink r:id="rId17" w:history="1">
         <w:r>
           <w:rPr>
             <w:u w:val="single"/>
@@ -1626,6 +2256,7 @@
         <w:rPr>
           <w:lang w:val="en-US" w:eastAsia="pt-BR"/>
         </w:rPr>
+        <w:lastRenderedPageBreak/>
         <w:t>SPARROW</w:t>
       </w:r>
       <w:r>
@@ -1675,7 +2306,7 @@
         </w:rPr>
         <w:t xml:space="preserve">. In: </w:t>
       </w:r>
-      <w:hyperlink r:id="rId13" w:anchor="axzz2ElY2DP2i" w:history="1">
+      <w:hyperlink r:id="rId18" w:anchor="axzz2ElY2DP2i" w:history="1">
         <w:r>
           <w:rPr>
             <w:rStyle w:val="Hyperlink"/>
@@ -1780,7 +2411,7 @@
         </w:rPr>
         <w:t xml:space="preserve"> In: </w:t>
       </w:r>
-      <w:hyperlink r:id="rId14" w:history="1">
+      <w:hyperlink r:id="rId19" w:history="1">
         <w:r>
           <w:rPr>
             <w:rStyle w:val="Hyperlink"/>
@@ -1803,6 +2434,11 @@
       </w:r>
     </w:p>
     <w:p>
+      <w:pPr>
+        <w:rPr>
+          <w:lang w:eastAsia="pt-BR"/>
+        </w:rPr>
+      </w:pPr>
       <w:r>
         <w:rPr>
           <w:lang w:eastAsia="pt-BR"/>
@@ -1868,7 +2504,105 @@
         <w:rPr>
           <w:lang w:eastAsia="pt-BR"/>
         </w:rPr>
-        <w:t>. FGV Editora. Rio de Janeiro: 2010.</w:t>
+        <w:t>. FG</w:t>
+      </w:r>
+      <w:r>
+        <w:rPr>
+          <w:lang w:eastAsia="pt-BR"/>
+        </w:rPr>
+        <w:t>V Editora. Rio de Janeiro: 2010.</w:t>
+      </w:r>
+    </w:p>
+    <w:p>
+      <w:pPr>
+        <w:rPr>
+          <w:lang w:val="en-US"/>
+        </w:rPr>
+      </w:pPr>
+      <w:r>
+        <w:rPr>
+          <w:lang w:val="en-US" w:eastAsia="pt-BR"/>
+        </w:rPr>
+        <w:t xml:space="preserve">WEBSTER, Merriam. </w:t>
+      </w:r>
+      <w:proofErr w:type="spellStart"/>
+      <w:r>
+        <w:rPr>
+          <w:u w:val="single"/>
+          <w:lang w:val="en-US" w:eastAsia="pt-BR"/>
+        </w:rPr>
+        <w:t>Termo</w:t>
+      </w:r>
+      <w:proofErr w:type="spellEnd"/>
+      <w:r>
+        <w:rPr>
+          <w:u w:val="single"/>
+          <w:lang w:val="en-US" w:eastAsia="pt-BR"/>
+        </w:rPr>
+        <w:t>: methodology</w:t>
+      </w:r>
+      <w:r>
+        <w:rPr>
+          <w:lang w:val="en-US" w:eastAsia="pt-BR"/>
+        </w:rPr>
+        <w:t xml:space="preserve">. In: </w:t>
+      </w:r>
+      <w:hyperlink r:id="rId20" w:history="1">
+        <w:r>
+          <w:rPr>
+            <w:rStyle w:val="Hyperlink"/>
+            <w:lang w:val="en-US" w:eastAsia="pt-BR"/>
+          </w:rPr>
+          <w:t>http://www.merriam-webster.com/dictionary/methodology</w:t>
+        </w:r>
+      </w:hyperlink>
+      <w:r>
+        <w:rPr>
+          <w:lang w:val="en-US" w:eastAsia="pt-BR"/>
+        </w:rPr>
+        <w:t xml:space="preserve">. </w:t>
+      </w:r>
+      <w:proofErr w:type="spellStart"/>
+      <w:r>
+        <w:rPr>
+          <w:lang w:val="en-US" w:eastAsia="pt-BR"/>
+        </w:rPr>
+        <w:t>Acessado</w:t>
+      </w:r>
+      <w:proofErr w:type="spellEnd"/>
+      <w:r>
+        <w:rPr>
+          <w:lang w:val="en-US" w:eastAsia="pt-BR"/>
+        </w:rPr>
+        <w:t xml:space="preserve"> </w:t>
+      </w:r>
+      <w:proofErr w:type="spellStart"/>
+      <w:r>
+        <w:rPr>
+          <w:lang w:val="en-US" w:eastAsia="pt-BR"/>
+        </w:rPr>
+        <w:t>em</w:t>
+      </w:r>
+      <w:proofErr w:type="spellEnd"/>
+      <w:r>
+        <w:rPr>
+          <w:lang w:val="en-US" w:eastAsia="pt-BR"/>
+        </w:rPr>
+        <w:t xml:space="preserve"> </w:t>
+      </w:r>
+      <w:proofErr w:type="spellStart"/>
+      <w:r>
+        <w:rPr>
+          <w:lang w:val="en-US" w:eastAsia="pt-BR"/>
+        </w:rPr>
+        <w:t>dezembro</w:t>
+      </w:r>
+      <w:proofErr w:type="spellEnd"/>
+      <w:r>
+        <w:rPr>
+          <w:lang w:val="en-US" w:eastAsia="pt-BR"/>
+        </w:rPr>
+        <w:t xml:space="preserve"> de 2012.</w:t>
       </w:r>
       <w:bookmarkStart w:id="0" w:name="_GoBack"/>
       <w:bookmarkEnd w:id="0"/>
@@ -2123,6 +2857,18 @@
       <w:u w:val="single"/>
     </w:rPr>
   </w:style>
+  <w:style w:type="character" w:styleId="HiperlinkVisitado">
+    <w:name w:val="FollowedHyperlink"/>
+    <w:basedOn w:val="Fontepargpadro"/>
+    <w:uiPriority w:val="99"/>
+    <w:semiHidden/>
+    <w:unhideWhenUsed/>
+    <w:rsid w:val="00E770E9"/>
+    <w:rPr>
+      <w:color w:val="800080" w:themeColor="followedHyperlink"/>
+      <w:u w:val="single"/>
+    </w:rPr>
+  </w:style>
 </w:styles>
 </file>
 
@@ -2363,6 +3109,18 @@
     <w:rsid w:val="00704747"/>
     <w:rPr>
       <w:color w:val="0000FF"/>
+      <w:u w:val="single"/>
+    </w:rPr>
+  </w:style>
+  <w:style w:type="character" w:styleId="HiperlinkVisitado">
+    <w:name w:val="FollowedHyperlink"/>
+    <w:basedOn w:val="Fontepargpadro"/>
+    <w:uiPriority w:val="99"/>
+    <w:semiHidden/>
+    <w:unhideWhenUsed/>
+    <w:rsid w:val="00E770E9"/>
+    <w:rPr>
+      <w:color w:val="800080" w:themeColor="followedHyperlink"/>
       <w:u w:val="single"/>
     </w:rPr>
   </w:style>

--- a/Gestao Estrategica TI/08 - TCC/Bibliografia.docx
+++ b/Gestao Estrategica TI/08 - TCC/Bibliografia.docx
@@ -787,88 +787,199 @@
       <w:pPr>
         <w:jc w:val="left"/>
         <w:rPr>
-          <w:rFonts w:ascii="Times New Roman" w:hAnsi="Times New Roman" w:cs="Times New Roman"/>
-          <w:sz w:val="27"/>
-          <w:szCs w:val="27"/>
-          <w:lang w:eastAsia="pt-BR"/>
+          <w:lang w:val="en-US" w:eastAsia="pt-BR"/>
         </w:rPr>
       </w:pPr>
       <w:r>
         <w:rPr>
-          <w:lang w:eastAsia="pt-BR"/>
-        </w:rPr>
-        <w:t xml:space="preserve">GLASS, Robert L. </w:t>
-      </w:r>
-      <w:proofErr w:type="gramStart"/>
-      <w:r>
-        <w:rPr>
-          <w:u w:val="single"/>
-          <w:lang w:eastAsia="pt-BR"/>
-        </w:rPr>
-        <w:t xml:space="preserve">IT </w:t>
-      </w:r>
-      <w:proofErr w:type="spellStart"/>
-      <w:r>
-        <w:rPr>
-          <w:u w:val="single"/>
-          <w:lang w:eastAsia="pt-BR"/>
-        </w:rPr>
-        <w:t>failure</w:t>
-      </w:r>
-      <w:proofErr w:type="spellEnd"/>
-      <w:r>
-        <w:rPr>
-          <w:u w:val="single"/>
-          <w:lang w:eastAsia="pt-BR"/>
-        </w:rPr>
-        <w:t xml:space="preserve"> rates</w:t>
-      </w:r>
-      <w:proofErr w:type="gramEnd"/>
-      <w:r>
-        <w:rPr>
-          <w:u w:val="single"/>
-          <w:lang w:eastAsia="pt-BR"/>
-        </w:rPr>
-        <w:t xml:space="preserve"> - 70% </w:t>
-      </w:r>
-      <w:proofErr w:type="spellStart"/>
-      <w:r>
-        <w:rPr>
-          <w:u w:val="single"/>
-          <w:lang w:eastAsia="pt-BR"/>
-        </w:rPr>
-        <w:t>or</w:t>
-      </w:r>
-      <w:proofErr w:type="spellEnd"/>
-      <w:r>
-        <w:rPr>
-          <w:u w:val="single"/>
-          <w:lang w:eastAsia="pt-BR"/>
-        </w:rPr>
-        <w:t xml:space="preserve"> 10-15%.</w:t>
-      </w:r>
-      <w:r>
-        <w:rPr>
-          <w:lang w:eastAsia="pt-BR"/>
-        </w:rPr>
-        <w:t xml:space="preserve"> </w:t>
-      </w:r>
-      <w:r>
-        <w:rPr>
-          <w:lang w:eastAsia="pt-BR"/>
-        </w:rPr>
-        <w:t>IEEE Software. Maio / Junho: 2005.</w:t>
-      </w:r>
+          <w:lang w:val="en-US" w:eastAsia="pt-BR"/>
+        </w:rPr>
+        <w:t xml:space="preserve">FORRESTER, </w:t>
+      </w:r>
+      <w:proofErr w:type="spellStart"/>
+      <w:r>
+        <w:rPr>
+          <w:lang w:val="en-US" w:eastAsia="pt-BR"/>
+        </w:rPr>
+        <w:t>inc.</w:t>
+      </w:r>
+      <w:proofErr w:type="spellEnd"/>
+      <w:r>
+        <w:rPr>
+          <w:lang w:val="en-US" w:eastAsia="pt-BR"/>
+        </w:rPr>
+        <w:t xml:space="preserve"> </w:t>
+      </w:r>
+      <w:r>
+        <w:rPr>
+          <w:u w:val="single"/>
+          <w:lang w:val="en-US" w:eastAsia="pt-BR"/>
+        </w:rPr>
+        <w:t xml:space="preserve">Dr. Dobb’s Global Developer </w:t>
+      </w:r>
+      <w:proofErr w:type="spellStart"/>
+      <w:r>
+        <w:rPr>
+          <w:u w:val="single"/>
+          <w:lang w:val="en-US" w:eastAsia="pt-BR"/>
+        </w:rPr>
+        <w:t>Technographics</w:t>
+      </w:r>
+      <w:proofErr w:type="spellEnd"/>
+      <w:r>
+        <w:rPr>
+          <w:u w:val="single"/>
+          <w:lang w:val="en-US" w:eastAsia="pt-BR"/>
+        </w:rPr>
+        <w:t>® Survey, Q3</w:t>
+      </w:r>
+      <w:r>
+        <w:rPr>
+          <w:lang w:val="en-US" w:eastAsia="pt-BR"/>
+        </w:rPr>
+        <w:t xml:space="preserve">. In: </w:t>
+      </w:r>
+      <w:hyperlink r:id="rId8" w:history="1">
+        <w:r>
+          <w:rPr>
+            <w:rStyle w:val="Hyperlink"/>
+            <w:lang w:val="en-US" w:eastAsia="pt-BR"/>
+          </w:rPr>
+          <w:t>http://pmshow2012.programmedevelopment.com/public/uploads/files/forrester_agile_development_mainstream_adoption_has_changed_agility.pdf</w:t>
+        </w:r>
+      </w:hyperlink>
+      <w:r>
+        <w:rPr>
+          <w:lang w:val="en-US" w:eastAsia="pt-BR"/>
+        </w:rPr>
+        <w:t xml:space="preserve">. </w:t>
+      </w:r>
+      <w:proofErr w:type="spellStart"/>
+      <w:proofErr w:type="gramStart"/>
+      <w:r>
+        <w:rPr>
+          <w:lang w:val="en-US" w:eastAsia="pt-BR"/>
+        </w:rPr>
+        <w:t>Acessado</w:t>
+      </w:r>
+      <w:proofErr w:type="spellEnd"/>
+      <w:r>
+        <w:rPr>
+          <w:lang w:val="en-US" w:eastAsia="pt-BR"/>
+        </w:rPr>
+        <w:t xml:space="preserve"> </w:t>
+      </w:r>
+      <w:proofErr w:type="spellStart"/>
+      <w:r>
+        <w:rPr>
+          <w:lang w:val="en-US" w:eastAsia="pt-BR"/>
+        </w:rPr>
+        <w:t>em</w:t>
+      </w:r>
+      <w:proofErr w:type="spellEnd"/>
+      <w:r>
+        <w:rPr>
+          <w:lang w:val="en-US" w:eastAsia="pt-BR"/>
+        </w:rPr>
+        <w:t xml:space="preserve"> </w:t>
+      </w:r>
+      <w:proofErr w:type="spellStart"/>
+      <w:r>
+        <w:rPr>
+          <w:lang w:val="en-US" w:eastAsia="pt-BR"/>
+        </w:rPr>
+        <w:t>dezembro</w:t>
+      </w:r>
+      <w:proofErr w:type="spellEnd"/>
+      <w:r>
+        <w:rPr>
+          <w:lang w:val="en-US" w:eastAsia="pt-BR"/>
+        </w:rPr>
+        <w:t xml:space="preserve"> de 2012.</w:t>
+      </w:r>
+      <w:proofErr w:type="gramEnd"/>
+      <w:r>
+        <w:rPr>
+          <w:lang w:val="en-US" w:eastAsia="pt-BR"/>
+        </w:rPr>
+        <w:t xml:space="preserve"> </w:t>
+      </w:r>
+      <w:proofErr w:type="spellStart"/>
+      <w:r>
+        <w:rPr>
+          <w:lang w:val="en-US" w:eastAsia="pt-BR"/>
+        </w:rPr>
+        <w:t>Publicado</w:t>
+      </w:r>
+      <w:proofErr w:type="spellEnd"/>
+      <w:r>
+        <w:rPr>
+          <w:lang w:val="en-US" w:eastAsia="pt-BR"/>
+        </w:rPr>
+        <w:t xml:space="preserve"> </w:t>
+      </w:r>
+      <w:proofErr w:type="spellStart"/>
+      <w:r>
+        <w:rPr>
+          <w:lang w:val="en-US" w:eastAsia="pt-BR"/>
+        </w:rPr>
+        <w:t>em</w:t>
+      </w:r>
+      <w:proofErr w:type="spellEnd"/>
+      <w:r>
+        <w:rPr>
+          <w:lang w:val="en-US" w:eastAsia="pt-BR"/>
+        </w:rPr>
+        <w:t xml:space="preserve"> 2009.</w:t>
+      </w:r>
+      <w:bookmarkStart w:id="0" w:name="_GoBack"/>
+      <w:bookmarkEnd w:id="0"/>
     </w:p>
     <w:p>
       <w:pPr>
         <w:jc w:val="left"/>
         <w:rPr>
-          <w:lang w:val="en-US" w:eastAsia="pt-BR"/>
+          <w:rFonts w:ascii="Times New Roman" w:hAnsi="Times New Roman" w:cs="Times New Roman"/>
+          <w:sz w:val="27"/>
+          <w:szCs w:val="27"/>
+          <w:lang w:eastAsia="pt-BR"/>
         </w:rPr>
       </w:pPr>
       <w:r>
         <w:rPr>
+          <w:lang w:val="en-US" w:eastAsia="pt-BR"/>
+        </w:rPr>
+        <w:t xml:space="preserve">GLASS, Robert L. </w:t>
+      </w:r>
+      <w:r>
+        <w:rPr>
+          <w:u w:val="single"/>
+          <w:lang w:val="en-US" w:eastAsia="pt-BR"/>
+        </w:rPr>
+        <w:t>IT failure rates - 70% or 10-15%.</w:t>
+      </w:r>
+      <w:r>
+        <w:rPr>
+          <w:lang w:val="en-US" w:eastAsia="pt-BR"/>
+        </w:rPr>
+        <w:t xml:space="preserve"> </w:t>
+      </w:r>
+      <w:r>
+        <w:rPr>
+          <w:lang w:eastAsia="pt-BR"/>
+        </w:rPr>
+        <w:t>IEEE Software. Maio / Junho: 2005.</w:t>
+      </w:r>
+    </w:p>
+    <w:p>
+      <w:pPr>
+        <w:jc w:val="left"/>
+        <w:rPr>
+          <w:lang w:val="en-US" w:eastAsia="pt-BR"/>
+        </w:rPr>
+      </w:pPr>
+      <w:r>
+        <w:rPr>
           <w:lang w:eastAsia="pt-BR"/>
         </w:rPr>
         <w:t xml:space="preserve">GP3. </w:t>
@@ -892,7 +1003,7 @@
         </w:rPr>
         <w:t xml:space="preserve">In: </w:t>
       </w:r>
-      <w:hyperlink r:id="rId8" w:history="1">
+      <w:hyperlink r:id="rId9" w:history="1">
         <w:r>
           <w:rPr>
             <w:rStyle w:val="Hyperlink"/>
@@ -964,6 +1075,7 @@
         <w:rPr>
           <w:lang w:val="en-US" w:eastAsia="pt-BR"/>
         </w:rPr>
+        <w:lastRenderedPageBreak/>
         <w:t xml:space="preserve">LAPLANTE, Phillip A. NEILL, Colin J. </w:t>
       </w:r>
       <w:r>
@@ -1035,7 +1147,6 @@
         <w:rPr>
           <w:lang w:eastAsia="pt-BR"/>
         </w:rPr>
-        <w:lastRenderedPageBreak/>
         <w:t>LEITE, Alessandro.</w:t>
       </w:r>
       <w:r>
@@ -1060,7 +1171,7 @@
         </w:rPr>
         <w:t xml:space="preserve">In: </w:t>
       </w:r>
-      <w:hyperlink r:id="rId9" w:history="1">
+      <w:hyperlink r:id="rId10" w:history="1">
         <w:r>
           <w:rPr>
             <w:rStyle w:val="Hyperlink"/>
@@ -1152,7 +1263,7 @@
         </w:rPr>
         <w:t xml:space="preserve">In: </w:t>
       </w:r>
-      <w:hyperlink r:id="rId10" w:history="1">
+      <w:hyperlink r:id="rId11" w:history="1">
         <w:r>
           <w:rPr>
             <w:rStyle w:val="Hyperlink"/>
@@ -1286,7 +1397,7 @@
         </w:rPr>
         <w:t xml:space="preserve"> In: </w:t>
       </w:r>
-      <w:hyperlink r:id="rId11" w:history="1">
+      <w:hyperlink r:id="rId12" w:history="1">
         <w:r>
           <w:rPr>
             <w:rStyle w:val="Hyperlink"/>
@@ -1489,7 +1600,7 @@
         </w:rPr>
         <w:t xml:space="preserve"> In: </w:t>
       </w:r>
-      <w:hyperlink r:id="rId12" w:history="1">
+      <w:hyperlink r:id="rId13" w:history="1">
         <w:r>
           <w:rPr>
             <w:rStyle w:val="Hyperlink"/>
@@ -1611,7 +1722,7 @@
         </w:rPr>
         <w:t xml:space="preserve">. In: </w:t>
       </w:r>
-      <w:hyperlink r:id="rId13" w:anchor="comment-22034" w:history="1">
+      <w:hyperlink r:id="rId14" w:anchor="comment-22034" w:history="1">
         <w:r>
           <w:rPr>
             <w:color w:val="1155CC"/>
@@ -1691,7 +1802,7 @@
         </w:rPr>
         <w:t>:</w:t>
       </w:r>
-      <w:hyperlink r:id="rId14" w:history="1">
+      <w:hyperlink r:id="rId15" w:history="1">
         <w:r>
           <w:rPr>
             <w:u w:val="single"/>
@@ -1876,7 +1987,7 @@
         </w:rPr>
         <w:t>In:</w:t>
       </w:r>
-      <w:hyperlink r:id="rId15" w:history="1">
+      <w:hyperlink r:id="rId16" w:history="1">
         <w:r>
           <w:rPr>
             <w:rStyle w:val="Hyperlink"/>
@@ -2039,7 +2150,7 @@
         </w:rPr>
         <w:t>In:</w:t>
       </w:r>
-      <w:hyperlink r:id="rId16" w:history="1">
+      <w:hyperlink r:id="rId17" w:history="1">
         <w:r>
           <w:rPr>
             <w:u w:val="single"/>
@@ -2131,11 +2242,7 @@
     </w:p>
     <w:p>
       <w:pPr>
-        <w:jc w:val="left"/>
-        <w:rPr>
-          <w:rFonts w:ascii="Times New Roman" w:hAnsi="Times New Roman" w:cs="Times New Roman"/>
-          <w:sz w:val="27"/>
-          <w:szCs w:val="27"/>
+        <w:rPr>
           <w:lang w:val="en-US" w:eastAsia="pt-BR"/>
         </w:rPr>
       </w:pPr>
@@ -2143,27 +2250,16 @@
         <w:rPr>
           <w:lang w:val="en-US" w:eastAsia="pt-BR"/>
         </w:rPr>
-        <w:t>S</w:t>
-      </w:r>
-      <w:r>
-        <w:rPr>
-          <w:lang w:val="en-US" w:eastAsia="pt-BR"/>
-        </w:rPr>
-        <w:t>O</w:t>
-      </w:r>
-      <w:r>
-        <w:rPr>
-          <w:lang w:val="en-US" w:eastAsia="pt-BR"/>
-        </w:rPr>
-        <w:t xml:space="preserve">MMERVILLE, Ian. </w:t>
-      </w:r>
-      <w:proofErr w:type="gramStart"/>
-      <w:r>
-        <w:rPr>
-          <w:u w:val="single"/>
-          <w:lang w:val="en-US" w:eastAsia="pt-BR"/>
-        </w:rPr>
-        <w:t>Software Engineering</w:t>
+        <w:lastRenderedPageBreak/>
+        <w:t xml:space="preserve">SPOLSKY, Joel. </w:t>
+      </w:r>
+      <w:proofErr w:type="gramStart"/>
+      <w:r>
+        <w:rPr>
+          <w:u w:val="single"/>
+          <w:lang w:val="en-US" w:eastAsia="pt-BR"/>
+        </w:rPr>
+        <w:t>The Duct Tape Programmer</w:t>
       </w:r>
       <w:r>
         <w:rPr>
@@ -2176,13 +2272,123 @@
         <w:rPr>
           <w:lang w:val="en-US" w:eastAsia="pt-BR"/>
         </w:rPr>
-        <w:t xml:space="preserve"> 9th ed. Pearson: 2011.</w:t>
+        <w:t xml:space="preserve"> In: </w:t>
+      </w:r>
+      <w:hyperlink r:id="rId18" w:history="1">
+        <w:r>
+          <w:rPr>
+            <w:rStyle w:val="Hyperlink"/>
+            <w:lang w:val="en-US" w:eastAsia="pt-BR"/>
+          </w:rPr>
+          <w:t>http://joelonsoftware.com/items/2009/09/23.html</w:t>
+        </w:r>
+      </w:hyperlink>
+      <w:r>
+        <w:rPr>
+          <w:lang w:val="en-US" w:eastAsia="pt-BR"/>
+        </w:rPr>
+        <w:t xml:space="preserve">. </w:t>
+      </w:r>
+      <w:proofErr w:type="spellStart"/>
+      <w:proofErr w:type="gramStart"/>
+      <w:r>
+        <w:rPr>
+          <w:lang w:val="en-US" w:eastAsia="pt-BR"/>
+        </w:rPr>
+        <w:t>Acessado</w:t>
+      </w:r>
+      <w:proofErr w:type="spellEnd"/>
+      <w:r>
+        <w:rPr>
+          <w:lang w:val="en-US" w:eastAsia="pt-BR"/>
+        </w:rPr>
+        <w:t xml:space="preserve"> </w:t>
+      </w:r>
+      <w:proofErr w:type="spellStart"/>
+      <w:r>
+        <w:rPr>
+          <w:lang w:val="en-US" w:eastAsia="pt-BR"/>
+        </w:rPr>
+        <w:t>em</w:t>
+      </w:r>
+      <w:proofErr w:type="spellEnd"/>
+      <w:r>
+        <w:rPr>
+          <w:lang w:val="en-US" w:eastAsia="pt-BR"/>
+        </w:rPr>
+        <w:t xml:space="preserve"> </w:t>
+      </w:r>
+      <w:proofErr w:type="spellStart"/>
+      <w:r>
+        <w:rPr>
+          <w:lang w:val="en-US" w:eastAsia="pt-BR"/>
+        </w:rPr>
+        <w:t>dezembro</w:t>
+      </w:r>
+      <w:proofErr w:type="spellEnd"/>
+      <w:r>
+        <w:rPr>
+          <w:lang w:val="en-US" w:eastAsia="pt-BR"/>
+        </w:rPr>
+        <w:t xml:space="preserve"> de 2012.</w:t>
+      </w:r>
+      <w:proofErr w:type="gramEnd"/>
+      <w:r>
+        <w:rPr>
+          <w:lang w:val="en-US" w:eastAsia="pt-BR"/>
+        </w:rPr>
+        <w:t xml:space="preserve"> </w:t>
+      </w:r>
+      <w:proofErr w:type="spellStart"/>
+      <w:r>
+        <w:rPr>
+          <w:lang w:val="en-US" w:eastAsia="pt-BR"/>
+        </w:rPr>
+        <w:t>Publicado</w:t>
+      </w:r>
+      <w:proofErr w:type="spellEnd"/>
+      <w:r>
+        <w:rPr>
+          <w:lang w:val="en-US" w:eastAsia="pt-BR"/>
+        </w:rPr>
+        <w:t xml:space="preserve"> </w:t>
+      </w:r>
+      <w:proofErr w:type="spellStart"/>
+      <w:r>
+        <w:rPr>
+          <w:lang w:val="en-US" w:eastAsia="pt-BR"/>
+        </w:rPr>
+        <w:t>em</w:t>
+      </w:r>
+      <w:proofErr w:type="spellEnd"/>
+      <w:r>
+        <w:rPr>
+          <w:lang w:val="en-US" w:eastAsia="pt-BR"/>
+        </w:rPr>
+        <w:t xml:space="preserve"> </w:t>
+      </w:r>
+      <w:proofErr w:type="spellStart"/>
+      <w:r>
+        <w:rPr>
+          <w:lang w:val="en-US" w:eastAsia="pt-BR"/>
+        </w:rPr>
+        <w:t>setembro</w:t>
+      </w:r>
+      <w:proofErr w:type="spellEnd"/>
+      <w:r>
+        <w:rPr>
+          <w:lang w:val="en-US" w:eastAsia="pt-BR"/>
+        </w:rPr>
+        <w:t xml:space="preserve"> de 2009</w:t>
       </w:r>
     </w:p>
     <w:p>
       <w:pPr>
         <w:jc w:val="left"/>
         <w:rPr>
+          <w:rFonts w:ascii="Times New Roman" w:hAnsi="Times New Roman" w:cs="Times New Roman"/>
+          <w:sz w:val="27"/>
+          <w:szCs w:val="27"/>
           <w:lang w:val="en-US" w:eastAsia="pt-BR"/>
         </w:rPr>
       </w:pPr>
@@ -2190,6 +2396,53 @@
         <w:rPr>
           <w:lang w:val="en-US" w:eastAsia="pt-BR"/>
         </w:rPr>
+        <w:t>S</w:t>
+      </w:r>
+      <w:r>
+        <w:rPr>
+          <w:lang w:val="en-US" w:eastAsia="pt-BR"/>
+        </w:rPr>
+        <w:t>O</w:t>
+      </w:r>
+      <w:r>
+        <w:rPr>
+          <w:lang w:val="en-US" w:eastAsia="pt-BR"/>
+        </w:rPr>
+        <w:t xml:space="preserve">MMERVILLE, Ian. </w:t>
+      </w:r>
+      <w:proofErr w:type="gramStart"/>
+      <w:r>
+        <w:rPr>
+          <w:u w:val="single"/>
+          <w:lang w:val="en-US" w:eastAsia="pt-BR"/>
+        </w:rPr>
+        <w:t>Software Engineering</w:t>
+      </w:r>
+      <w:r>
+        <w:rPr>
+          <w:lang w:val="en-US" w:eastAsia="pt-BR"/>
+        </w:rPr>
+        <w:t>.</w:t>
+      </w:r>
+      <w:proofErr w:type="gramEnd"/>
+      <w:r>
+        <w:rPr>
+          <w:lang w:val="en-US" w:eastAsia="pt-BR"/>
+        </w:rPr>
+        <w:t xml:space="preserve"> 9th ed. Pearson: 2011.</w:t>
+      </w:r>
+    </w:p>
+    <w:p>
+      <w:pPr>
+        <w:jc w:val="left"/>
+        <w:rPr>
+          <w:lang w:val="en-US" w:eastAsia="pt-BR"/>
+        </w:rPr>
+      </w:pPr>
+      <w:r>
+        <w:rPr>
+          <w:lang w:val="en-US" w:eastAsia="pt-BR"/>
+        </w:rPr>
         <w:t xml:space="preserve">SONMEZ, John. </w:t>
       </w:r>
       <w:r>
@@ -2221,7 +2474,7 @@
         </w:rPr>
         <w:t>. In:</w:t>
       </w:r>
-      <w:hyperlink r:id="rId17" w:history="1">
+      <w:hyperlink r:id="rId19" w:history="1">
         <w:r>
           <w:rPr>
             <w:u w:val="single"/>
@@ -2256,7 +2509,6 @@
         <w:rPr>
           <w:lang w:val="en-US" w:eastAsia="pt-BR"/>
         </w:rPr>
-        <w:lastRenderedPageBreak/>
         <w:t>SPARROW</w:t>
       </w:r>
       <w:r>
@@ -2306,7 +2558,7 @@
         </w:rPr>
         <w:t xml:space="preserve">. In: </w:t>
       </w:r>
-      <w:hyperlink r:id="rId18" w:anchor="axzz2ElY2DP2i" w:history="1">
+      <w:hyperlink r:id="rId20" w:anchor="axzz2ElY2DP2i" w:history="1">
         <w:r>
           <w:rPr>
             <w:rStyle w:val="Hyperlink"/>
@@ -2411,7 +2663,7 @@
         </w:rPr>
         <w:t xml:space="preserve"> In: </w:t>
       </w:r>
-      <w:hyperlink r:id="rId19" w:history="1">
+      <w:hyperlink r:id="rId21" w:history="1">
         <w:r>
           <w:rPr>
             <w:rStyle w:val="Hyperlink"/>
@@ -2547,7 +2799,7 @@
         </w:rPr>
         <w:t xml:space="preserve">. In: </w:t>
       </w:r>
-      <w:hyperlink r:id="rId20" w:history="1">
+      <w:hyperlink r:id="rId22" w:history="1">
         <w:r>
           <w:rPr>
             <w:rStyle w:val="Hyperlink"/>
@@ -2563,6 +2815,7 @@
         <w:t xml:space="preserve">. </w:t>
       </w:r>
       <w:proofErr w:type="spellStart"/>
+      <w:proofErr w:type="gramStart"/>
       <w:r>
         <w:rPr>
           <w:lang w:val="en-US" w:eastAsia="pt-BR"/>
@@ -2604,8 +2857,7 @@
         </w:rPr>
         <w:t xml:space="preserve"> de 2012.</w:t>
       </w:r>
-      <w:bookmarkStart w:id="0" w:name="_GoBack"/>
-      <w:bookmarkEnd w:id="0"/>
+      <w:proofErr w:type="gramEnd"/>
     </w:p>
     <w:sectPr>
       <w:pgSz w:w="11906" w:h="16838"/>
